--- a/Documentos-Evo/04 Diseño Detallado/MCM_DISDET_MOCK.docx
+++ b/Documentos-Evo/04 Diseño Detallado/MCM_DISDET_MOCK.docx
@@ -56,6 +56,7 @@
                 <w:lang w:val="en-US"/>
               </w:rPr>
             </w:pPr>
+            <w:bookmarkStart w:id="0" w:name="_GoBack"/>
             <w:r>
               <w:rPr>
                 <w:rFonts w:eastAsia="Calibri"/>
@@ -529,14 +530,12 @@
         <w:rPr>
           <w:sz w:val="24"/>
           <w:szCs w:val="24"/>
-          <w:u w:val="single"/>
-        </w:rPr>
-      </w:pPr>
-      <w:r>
-        <w:rPr>
-          <w:sz w:val="24"/>
-          <w:szCs w:val="24"/>
-          <w:u w:val="single"/>
+        </w:rPr>
+      </w:pPr>
+      <w:r>
+        <w:rPr>
+          <w:sz w:val="24"/>
+          <w:szCs w:val="24"/>
         </w:rPr>
         <w:t>Mockups</w:t>
       </w:r>
@@ -599,13 +598,13 @@
           <wp:anchor distT="0" distB="0" distL="114300" distR="114300" simplePos="0" relativeHeight="251660288" behindDoc="0" locked="0" layoutInCell="1" allowOverlap="1" wp14:anchorId="7C2466CA" wp14:editId="1B883B9C">
             <wp:simplePos x="0" y="0"/>
             <wp:positionH relativeFrom="margin">
-              <wp:posOffset>-171450</wp:posOffset>
+              <wp:align>right</wp:align>
             </wp:positionH>
             <wp:positionV relativeFrom="paragraph">
-              <wp:posOffset>283845</wp:posOffset>
+              <wp:posOffset>167640</wp:posOffset>
             </wp:positionV>
-            <wp:extent cx="6087745" cy="2809875"/>
-            <wp:effectExtent l="0" t="0" r="8255" b="9525"/>
+            <wp:extent cx="5400040" cy="2492375"/>
+            <wp:effectExtent l="0" t="0" r="0" b="3175"/>
             <wp:wrapSquare wrapText="bothSides"/>
             <wp:docPr id="1" name="Imagen 1"/>
             <wp:cNvGraphicFramePr>
@@ -632,7 +631,7 @@
                   <pic:spPr bwMode="auto">
                     <a:xfrm>
                       <a:off x="0" y="0"/>
-                      <a:ext cx="6087745" cy="2809875"/>
+                      <a:ext cx="5400040" cy="2492375"/>
                     </a:xfrm>
                     <a:prstGeom prst="rect">
                       <a:avLst/>
@@ -940,15 +939,6 @@
           <w:szCs w:val="24"/>
         </w:rPr>
       </w:pPr>
-      <w:r>
-        <w:rPr>
-          <w:sz w:val="24"/>
-          <w:szCs w:val="24"/>
-        </w:rPr>
-        <w:t>También pensamos crear una pantalla donde se muestre la lista de facturas por estado: Pagado o Por Pagar.</w:t>
-      </w:r>
-      <w:bookmarkStart w:id="0" w:name="_GoBack"/>
-      <w:bookmarkEnd w:id="0"/>
     </w:p>
     <w:p>
       <w:pPr>
@@ -1368,6 +1358,7 @@
           </wp:inline>
         </w:drawing>
       </w:r>
+      <w:bookmarkEnd w:id="0"/>
     </w:p>
     <w:sectPr>
       <w:footerReference w:type="default" r:id="rId16"/>
@@ -1415,7 +1406,6 @@
         <w:docPartUnique/>
       </w:docPartObj>
     </w:sdtPr>
-    <w:sdtEndPr/>
     <w:sdtContent>
       <w:p>
         <w:pPr>
